--- a/00참고자료/1106_고급프론트엔드 작업형 문제집.docx
+++ b/00참고자료/1106_고급프론트엔드 작업형 문제집.docx
@@ -934,13 +934,22 @@
         </w:tabs>
         <w:wordWrap/>
         <w:spacing w:line="216" w:lineRule="auto"/>
+      </w:pPr>
+      <w:r>
+        <w:t>   - 완료된 할 일 개수</w:t>
+      </w:r>
+    </w:p>
+    <w:p>
+      <w:pPr>
+        <w:tabs>
+          <w:tab w:val="left" w:pos="1390"/>
+        </w:tabs>
+        <w:wordWrap/>
+        <w:spacing w:line="216" w:lineRule="auto"/>
         <w:rPr>
           <w:rFonts w:hint="eastAsia"/>
         </w:rPr>
       </w:pPr>
-      <w:r>
-        <w:t>   - 완료된 할 일 개수</w:t>
-      </w:r>
     </w:p>
     <w:p>
       <w:pPr>
@@ -1005,6 +1014,7 @@
         <w:spacing w:line="216" w:lineRule="auto"/>
       </w:pPr>
       <w:r>
+        <w:lastRenderedPageBreak/>
         <w:t>## 예상 화면</w:t>
       </w:r>
     </w:p>
@@ -1119,6 +1129,7 @@
         <w:spacing w:line="216" w:lineRule="auto"/>
       </w:pPr>
       <w:r>
+        <w:lastRenderedPageBreak/>
         <w:t xml:space="preserve">- 각 할 일 객체: </w:t>
       </w:r>
       <w:proofErr w:type="gramStart"/>
@@ -1139,7 +1150,6 @@
         <w:spacing w:line="216" w:lineRule="auto"/>
       </w:pPr>
       <w:r>
-        <w:lastRenderedPageBreak/>
         <w:t>- `map()` 함수로 리스트 렌더링</w:t>
       </w:r>
     </w:p>
@@ -1552,7 +1562,6 @@
         <w:spacing w:line="216" w:lineRule="auto"/>
       </w:pPr>
       <w:r>
-        <w:lastRenderedPageBreak/>
         <w:t>3. **사용자 목록 표시**</w:t>
       </w:r>
     </w:p>
